--- a/documenten/use case schema.docx
+++ b/documenten/use case schema.docx
@@ -19,13 +19,8 @@
             <w:tcW w:w="4531" w:type="dxa"/>
           </w:tcPr>
           <w:p>
-            <w:proofErr w:type="spellStart"/>
-            <w:r>
-              <w:t>Nr</w:t>
-            </w:r>
-            <w:proofErr w:type="spellEnd"/>
-            <w:r>
-              <w:t xml:space="preserve"> </w:t>
+            <w:r>
+              <w:t xml:space="preserve">Nr </w:t>
             </w:r>
           </w:p>
         </w:tc>
@@ -81,25 +76,25 @@
             <w:tcW w:w="4531" w:type="dxa"/>
           </w:tcPr>
           <w:p>
-            <w:r>
-              <w:t>Enrico Meijer</w:t>
-            </w:r>
-          </w:p>
-        </w:tc>
-      </w:tr>
-      <w:tr>
-        <w:tc>
-          <w:tcPr>
-            <w:tcW w:w="4531" w:type="dxa"/>
-          </w:tcPr>
-          <w:p>
-            <w:proofErr w:type="spellStart"/>
-            <w:r>
-              <w:t>Use</w:t>
-            </w:r>
-            <w:proofErr w:type="spellEnd"/>
-            <w:r>
-              <w:t xml:space="preserve"> case naam</w:t>
+            <w:pPr>
+              <w:tabs>
+                <w:tab w:val="left" w:pos="1620"/>
+              </w:tabs>
+            </w:pPr>
+            <w:r>
+              <w:t>Proapple</w:t>
+            </w:r>
+          </w:p>
+        </w:tc>
+      </w:tr>
+      <w:tr>
+        <w:tc>
+          <w:tcPr>
+            <w:tcW w:w="4531" w:type="dxa"/>
+          </w:tcPr>
+          <w:p>
+            <w:r>
+              <w:t>Use case naam</w:t>
             </w:r>
           </w:p>
         </w:tc>
@@ -130,11 +125,9 @@
             <w:tcW w:w="4531" w:type="dxa"/>
           </w:tcPr>
           <w:p>
-            <w:proofErr w:type="spellStart"/>
             <w:r>
               <w:t>Admin</w:t>
             </w:r>
-            <w:proofErr w:type="spellEnd"/>
           </w:p>
         </w:tc>
       </w:tr>
@@ -176,13 +169,8 @@
             <w:tcW w:w="4531" w:type="dxa"/>
           </w:tcPr>
           <w:p>
-            <w:proofErr w:type="spellStart"/>
-            <w:r>
-              <w:t>Admin</w:t>
-            </w:r>
-            <w:proofErr w:type="spellEnd"/>
-            <w:r>
-              <w:t xml:space="preserve"> vult de gegevens van het product in en klikt op toevoegen.</w:t>
+            <w:r>
+              <w:t>Admin vult de gegevens van het product in en klikt op toevoegen.</w:t>
             </w:r>
           </w:p>
         </w:tc>
@@ -203,13 +191,8 @@
             <w:tcW w:w="4531" w:type="dxa"/>
           </w:tcPr>
           <w:p>
-            <w:proofErr w:type="spellStart"/>
-            <w:r>
-              <w:t>Admin</w:t>
-            </w:r>
-            <w:proofErr w:type="spellEnd"/>
-            <w:r>
-              <w:t xml:space="preserve"> is ingelogd.</w:t>
+            <w:r>
+              <w:t>Admin is ingelogd.</w:t>
             </w:r>
           </w:p>
         </w:tc>
@@ -344,23 +327,7 @@
               </w:numPr>
             </w:pPr>
             <w:r>
-              <w:t xml:space="preserve">Systeem keer terug naar het </w:t>
-            </w:r>
-            <w:proofErr w:type="spellStart"/>
-            <w:r>
-              <w:t>admin</w:t>
-            </w:r>
-            <w:proofErr w:type="spellEnd"/>
-            <w:r>
-              <w:t xml:space="preserve"> </w:t>
-            </w:r>
-            <w:proofErr w:type="spellStart"/>
-            <w:r>
-              <w:t>pannel</w:t>
-            </w:r>
-            <w:proofErr w:type="spellEnd"/>
-            <w:r>
-              <w:t>.</w:t>
+              <w:t>Systeem keer terug naar het admin pannel.</w:t>
             </w:r>
           </w:p>
         </w:tc>
@@ -374,8 +341,6 @@
             <w:r>
               <w:t>Alternatieve scenario</w:t>
             </w:r>
-            <w:bookmarkStart w:id="0" w:name="_GoBack"/>
-            <w:bookmarkEnd w:id="0"/>
           </w:p>
         </w:tc>
         <w:tc>
@@ -468,13 +433,8 @@
             <w:tcW w:w="4531" w:type="dxa"/>
           </w:tcPr>
           <w:p>
-            <w:proofErr w:type="spellStart"/>
-            <w:r>
-              <w:t>Nr</w:t>
-            </w:r>
-            <w:proofErr w:type="spellEnd"/>
-            <w:r>
-              <w:t xml:space="preserve"> </w:t>
+            <w:r>
+              <w:t xml:space="preserve">Nr </w:t>
             </w:r>
           </w:p>
         </w:tc>
@@ -528,24 +488,21 @@
           </w:tcPr>
           <w:p>
             <w:r>
-              <w:t>Enrico Meijer</w:t>
-            </w:r>
-          </w:p>
-        </w:tc>
-      </w:tr>
-      <w:tr>
-        <w:tc>
-          <w:tcPr>
-            <w:tcW w:w="4531" w:type="dxa"/>
-          </w:tcPr>
-          <w:p>
-            <w:proofErr w:type="spellStart"/>
-            <w:r>
-              <w:t>Use</w:t>
-            </w:r>
-            <w:proofErr w:type="spellEnd"/>
-            <w:r>
-              <w:t xml:space="preserve"> case naam</w:t>
+              <w:t>Proapple</w:t>
+            </w:r>
+            <w:bookmarkStart w:id="0" w:name="_GoBack"/>
+            <w:bookmarkEnd w:id="0"/>
+          </w:p>
+        </w:tc>
+      </w:tr>
+      <w:tr>
+        <w:tc>
+          <w:tcPr>
+            <w:tcW w:w="4531" w:type="dxa"/>
+          </w:tcPr>
+          <w:p>
+            <w:r>
+              <w:t>Use case naam</w:t>
             </w:r>
           </w:p>
         </w:tc>
@@ -576,11 +533,9 @@
             <w:tcW w:w="4531" w:type="dxa"/>
           </w:tcPr>
           <w:p>
-            <w:proofErr w:type="spellStart"/>
             <w:r>
               <w:t>Admin</w:t>
             </w:r>
-            <w:proofErr w:type="spellEnd"/>
           </w:p>
         </w:tc>
       </w:tr>
@@ -622,13 +577,8 @@
             <w:tcW w:w="4531" w:type="dxa"/>
           </w:tcPr>
           <w:p>
-            <w:proofErr w:type="spellStart"/>
-            <w:r>
-              <w:t>Admin</w:t>
-            </w:r>
-            <w:proofErr w:type="spellEnd"/>
-            <w:r>
-              <w:t xml:space="preserve"> selecteert een product en klikt op verwijderen.</w:t>
+            <w:r>
+              <w:t>Admin selecteert een product en klikt op verwijderen.</w:t>
             </w:r>
           </w:p>
         </w:tc>
@@ -649,13 +599,8 @@
             <w:tcW w:w="4531" w:type="dxa"/>
           </w:tcPr>
           <w:p>
-            <w:proofErr w:type="spellStart"/>
-            <w:r>
-              <w:t>Admin</w:t>
-            </w:r>
-            <w:proofErr w:type="spellEnd"/>
-            <w:r>
-              <w:t xml:space="preserve"> is ingelogd.</w:t>
+            <w:r>
+              <w:t>Admin is ingelogd.</w:t>
             </w:r>
           </w:p>
         </w:tc>
@@ -754,23 +699,7 @@
               </w:numPr>
             </w:pPr>
             <w:r>
-              <w:t xml:space="preserve">Systeem keer terug naar </w:t>
-            </w:r>
-            <w:proofErr w:type="spellStart"/>
-            <w:r>
-              <w:t>admin</w:t>
-            </w:r>
-            <w:proofErr w:type="spellEnd"/>
-            <w:r>
-              <w:t xml:space="preserve"> </w:t>
-            </w:r>
-            <w:proofErr w:type="spellStart"/>
-            <w:r>
-              <w:t>pannel</w:t>
-            </w:r>
-            <w:proofErr w:type="spellEnd"/>
-            <w:r>
-              <w:t>.</w:t>
+              <w:t>Systeem keer terug naar admin pannel.</w:t>
             </w:r>
           </w:p>
         </w:tc>
@@ -875,15 +804,7 @@
           </w:tcPr>
           <w:p>
             <w:r>
-              <w:t xml:space="preserve">Product word pas verwijdert als de </w:t>
-            </w:r>
-            <w:proofErr w:type="spellStart"/>
-            <w:r>
-              <w:t>admin</w:t>
-            </w:r>
-            <w:proofErr w:type="spellEnd"/>
-            <w:r>
-              <w:t xml:space="preserve"> het bevestigd heeft.</w:t>
+              <w:t>Product word pas verwijdert als de admin het bevestigd heeft.</w:t>
             </w:r>
           </w:p>
         </w:tc>
